--- a/Rapports seances/SertavAcikyuz/Sertav_rapport_seance.docx
+++ b/Rapports seances/SertavAcikyuz/Sertav_rapport_seance.docx
@@ -72,7 +72,7 @@
                     <pic:cNvPicPr/>
                   </pic:nvPicPr>
                   <pic:blipFill>
-                    <a:blip r:embed="rId4" cstate="print">
+                    <a:blip r:embed="rId5" cstate="print">
                       <a:extLst>
                         <a:ext uri="{28A0092B-C50C-407E-A947-70E740481C1C}">
                           <a14:useLocalDpi xmlns:a14="http://schemas.microsoft.com/office/drawing/2010/main" val="0"/>
@@ -192,7 +192,7 @@
                     <pic:cNvPicPr/>
                   </pic:nvPicPr>
                   <pic:blipFill>
-                    <a:blip r:embed="rId5" cstate="print">
+                    <a:blip r:embed="rId6" cstate="print">
                       <a:extLst>
                         <a:ext uri="{28A0092B-C50C-407E-A947-70E740481C1C}">
                           <a14:useLocalDpi xmlns:a14="http://schemas.microsoft.com/office/drawing/2010/main" val="0"/>
@@ -273,7 +273,7 @@
                     </pic:cNvPicPr>
                   </pic:nvPicPr>
                   <pic:blipFill>
-                    <a:blip r:embed="rId6" cstate="print">
+                    <a:blip r:embed="rId7" cstate="print">
                       <a:extLst>
                         <a:ext uri="{28A0092B-C50C-407E-A947-70E740481C1C}">
                           <a14:useLocalDpi xmlns:a14="http://schemas.microsoft.com/office/drawing/2010/main" val="0"/>
@@ -326,7 +326,7 @@
                     </pic:cNvPicPr>
                   </pic:nvPicPr>
                   <pic:blipFill>
-                    <a:blip r:embed="rId7">
+                    <a:blip r:embed="rId8">
                       <a:extLst>
                         <a:ext uri="{28A0092B-C50C-407E-A947-70E740481C1C}">
                           <a14:useLocalDpi xmlns:a14="http://schemas.microsoft.com/office/drawing/2010/main" val="0"/>
@@ -457,7 +457,7 @@
                     <pic:cNvPicPr/>
                   </pic:nvPicPr>
                   <pic:blipFill>
-                    <a:blip r:embed="rId8" cstate="print">
+                    <a:blip r:embed="rId9" cstate="print">
                       <a:extLst>
                         <a:ext uri="{28A0092B-C50C-407E-A947-70E740481C1C}">
                           <a14:useLocalDpi xmlns:a14="http://schemas.microsoft.com/office/drawing/2010/main" val="0"/>
@@ -488,36 +488,12 @@
     <w:p/>
     <w:p>
       <w:r>
-        <w:t xml:space="preserve">Ensuite après avoir collés les roues et le visées la carte Arduino et le </w:t>
-      </w:r>
-      <w:r>
-        <w:t xml:space="preserve">composant L298N </w:t>
-      </w:r>
-      <w:r>
-        <w:t>à la plaque de plexiglass on obtient une voiture fonctionnelle. (Mais sans les capteurs)</w:t>
-      </w:r>
-    </w:p>
-    <w:p>
-      <w:r>
-        <w:t>Le problème du montage était le manque de matériel a notre disposition notamment pour fixer les composants et relier les fils avec la carte. Nous avons donc décider coller les roules à la plaque de plexiglass et de vi</w:t>
-      </w:r>
-      <w:r>
-        <w:t>s</w:t>
-      </w:r>
-      <w:r>
-        <w:t>s</w:t>
-      </w:r>
-      <w:r>
-        <w:t>er</w:t>
-      </w:r>
-      <w:r>
-        <w:t xml:space="preserve"> la carte et le</w:t>
-      </w:r>
-      <w:r>
-        <w:t xml:space="preserve"> L298N</w:t>
-      </w:r>
-      <w:r>
-        <w:t>.</w:t>
+        <w:t>Ensuite après avoir collés les roues et le visées la carte Arduino et le composant L298N à la plaque de plexiglass on obtient une voiture fonctionnelle. (Mais sans les capteurs)</w:t>
+      </w:r>
+    </w:p>
+    <w:p>
+      <w:r>
+        <w:t>Le problème du montage était le manque de matériel a notre disposition notamment pour fixer les composants et relier les fils avec la carte. Nous avons donc décider coller les roules à la plaque de plexiglass et de visser la carte et le L298N.</w:t>
       </w:r>
     </w:p>
     <w:p>
@@ -547,7 +523,7 @@
                     <pic:cNvPicPr/>
                   </pic:nvPicPr>
                   <pic:blipFill>
-                    <a:blip r:embed="rId9" cstate="print">
+                    <a:blip r:embed="rId10" cstate="print">
                       <a:extLst>
                         <a:ext uri="{28A0092B-C50C-407E-A947-70E740481C1C}">
                           <a14:useLocalDpi xmlns:a14="http://schemas.microsoft.com/office/drawing/2010/main" val="0"/>
@@ -607,6 +583,525 @@
       </w:r>
     </w:p>
     <w:p/>
+    <w:p/>
+    <w:p/>
+    <w:p>
+      <w:pPr>
+        <w:rPr>
+          <w:sz w:val="36"/>
+          <w:szCs w:val="36"/>
+        </w:rPr>
+      </w:pPr>
+      <w:r>
+        <w:rPr>
+          <w:sz w:val="36"/>
+          <w:szCs w:val="36"/>
+        </w:rPr>
+        <w:t>Compte rendu du 18/01/23 :</w:t>
+      </w:r>
+    </w:p>
+    <w:p>
+      <w:pPr>
+        <w:rPr>
+          <w:sz w:val="36"/>
+          <w:szCs w:val="36"/>
+        </w:rPr>
+      </w:pPr>
+    </w:p>
+    <w:p>
+      <w:pPr>
+        <w:rPr>
+          <w:sz w:val="36"/>
+          <w:szCs w:val="36"/>
+        </w:rPr>
+      </w:pPr>
+      <w:r>
+        <w:rPr>
+          <w:sz w:val="36"/>
+          <w:szCs w:val="36"/>
+          <w:u w:val="single"/>
+        </w:rPr>
+        <w:t>Taches effectuées</w:t>
+      </w:r>
+      <w:r>
+        <w:rPr>
+          <w:sz w:val="36"/>
+          <w:szCs w:val="36"/>
+        </w:rPr>
+        <w:t> :</w:t>
+      </w:r>
+    </w:p>
+    <w:p>
+      <w:pPr>
+        <w:rPr>
+          <w:sz w:val="28"/>
+          <w:szCs w:val="28"/>
+        </w:rPr>
+      </w:pPr>
+    </w:p>
+    <w:p>
+      <w:pPr>
+        <w:rPr>
+          <w:sz w:val="28"/>
+          <w:szCs w:val="28"/>
+        </w:rPr>
+      </w:pPr>
+      <w:r>
+        <w:rPr>
+          <w:sz w:val="28"/>
+          <w:szCs w:val="28"/>
+        </w:rPr>
+        <w:t>- Les fils ont été scotchées ce qui rend le montage plus propre</w:t>
+      </w:r>
+    </w:p>
+    <w:p>
+      <w:pPr>
+        <w:rPr>
+          <w:sz w:val="28"/>
+          <w:szCs w:val="28"/>
+        </w:rPr>
+      </w:pPr>
+      <w:r>
+        <w:rPr>
+          <w:sz w:val="28"/>
+          <w:szCs w:val="28"/>
+        </w:rPr>
+        <w:t>-Les fils reliée au moteur ont été soudées</w:t>
+      </w:r>
+    </w:p>
+    <w:p>
+      <w:pPr>
+        <w:rPr>
+          <w:sz w:val="28"/>
+          <w:szCs w:val="28"/>
+        </w:rPr>
+      </w:pPr>
+      <w:r>
+        <w:rPr>
+          <w:sz w:val="28"/>
+          <w:szCs w:val="28"/>
+        </w:rPr>
+        <w:t>- L’alimentation est fixé</w:t>
+      </w:r>
+    </w:p>
+    <w:p>
+      <w:pPr>
+        <w:rPr>
+          <w:sz w:val="28"/>
+          <w:szCs w:val="28"/>
+        </w:rPr>
+      </w:pPr>
+      <w:r>
+        <w:rPr>
+          <w:sz w:val="28"/>
+          <w:szCs w:val="28"/>
+        </w:rPr>
+        <w:t>-La voiture est fonctionnel (les moteurs fonctionnent et les capteurs sont allumés). Cependant la voiture ne détecte pas bien la ligne noire.</w:t>
+      </w:r>
+    </w:p>
+    <w:p>
+      <w:pPr>
+        <w:rPr>
+          <w:sz w:val="28"/>
+          <w:szCs w:val="28"/>
+        </w:rPr>
+      </w:pPr>
+      <w:r>
+        <w:rPr>
+          <w:noProof/>
+          <w:sz w:val="28"/>
+          <w:szCs w:val="28"/>
+        </w:rPr>
+        <w:drawing>
+          <wp:inline distT="0" distB="0" distL="0" distR="0" wp14:anchorId="239B637F" wp14:editId="1F2F8E99">
+            <wp:extent cx="1755077" cy="3124200"/>
+            <wp:effectExtent l="0" t="0" r="0" b="0"/>
+            <wp:docPr id="10" name="Image 10" descr="Une image contenant texte, intérieur, équipement électronique&#10;&#10;Description générée automatiquement"/>
+            <wp:cNvGraphicFramePr>
+              <a:graphicFrameLocks xmlns:a="http://schemas.openxmlformats.org/drawingml/2006/main" noChangeAspect="1"/>
+            </wp:cNvGraphicFramePr>
+            <a:graphic xmlns:a="http://schemas.openxmlformats.org/drawingml/2006/main">
+              <a:graphicData uri="http://schemas.openxmlformats.org/drawingml/2006/picture">
+                <pic:pic xmlns:pic="http://schemas.openxmlformats.org/drawingml/2006/picture">
+                  <pic:nvPicPr>
+                    <pic:cNvPr id="10" name="Image 10" descr="Une image contenant texte, intérieur, équipement électronique&#10;&#10;Description générée automatiquement"/>
+                    <pic:cNvPicPr>
+                      <a:picLocks noChangeAspect="1" noChangeArrowheads="1"/>
+                    </pic:cNvPicPr>
+                  </pic:nvPicPr>
+                  <pic:blipFill>
+                    <a:blip r:embed="rId11" cstate="print">
+                      <a:extLst>
+                        <a:ext uri="{28A0092B-C50C-407E-A947-70E740481C1C}">
+                          <a14:useLocalDpi xmlns:a14="http://schemas.microsoft.com/office/drawing/2010/main" val="0"/>
+                        </a:ext>
+                      </a:extLst>
+                    </a:blip>
+                    <a:srcRect/>
+                    <a:stretch>
+                      <a:fillRect/>
+                    </a:stretch>
+                  </pic:blipFill>
+                  <pic:spPr bwMode="auto">
+                    <a:xfrm>
+                      <a:off x="0" y="0"/>
+                      <a:ext cx="1760366" cy="3133614"/>
+                    </a:xfrm>
+                    <a:prstGeom prst="rect">
+                      <a:avLst/>
+                    </a:prstGeom>
+                    <a:noFill/>
+                    <a:ln>
+                      <a:noFill/>
+                    </a:ln>
+                  </pic:spPr>
+                </pic:pic>
+              </a:graphicData>
+            </a:graphic>
+          </wp:inline>
+        </w:drawing>
+      </w:r>
+      <w:r>
+        <w:rPr>
+          <w:noProof/>
+          <w:sz w:val="28"/>
+          <w:szCs w:val="28"/>
+        </w:rPr>
+        <w:drawing>
+          <wp:inline distT="0" distB="0" distL="0" distR="0" wp14:anchorId="1B44CFE9" wp14:editId="7D053E6C">
+            <wp:extent cx="1733550" cy="3084108"/>
+            <wp:effectExtent l="0" t="0" r="0" b="2540"/>
+            <wp:docPr id="9" name="Image 9" descr="Une image contenant intérieur&#10;&#10;Description générée automatiquement"/>
+            <wp:cNvGraphicFramePr>
+              <a:graphicFrameLocks xmlns:a="http://schemas.openxmlformats.org/drawingml/2006/main" noChangeAspect="1"/>
+            </wp:cNvGraphicFramePr>
+            <a:graphic xmlns:a="http://schemas.openxmlformats.org/drawingml/2006/main">
+              <a:graphicData uri="http://schemas.openxmlformats.org/drawingml/2006/picture">
+                <pic:pic xmlns:pic="http://schemas.openxmlformats.org/drawingml/2006/picture">
+                  <pic:nvPicPr>
+                    <pic:cNvPr id="0" name="Image 2" descr="Une image contenant intérieur&#10;&#10;Description générée automatiquement"/>
+                    <pic:cNvPicPr>
+                      <a:picLocks noChangeAspect="1" noChangeArrowheads="1"/>
+                    </pic:cNvPicPr>
+                  </pic:nvPicPr>
+                  <pic:blipFill>
+                    <a:blip r:embed="rId12" cstate="print">
+                      <a:extLst>
+                        <a:ext uri="{28A0092B-C50C-407E-A947-70E740481C1C}">
+                          <a14:useLocalDpi xmlns:a14="http://schemas.microsoft.com/office/drawing/2010/main" val="0"/>
+                        </a:ext>
+                      </a:extLst>
+                    </a:blip>
+                    <a:srcRect/>
+                    <a:stretch>
+                      <a:fillRect/>
+                    </a:stretch>
+                  </pic:blipFill>
+                  <pic:spPr bwMode="auto">
+                    <a:xfrm>
+                      <a:off x="0" y="0"/>
+                      <a:ext cx="1745181" cy="3104800"/>
+                    </a:xfrm>
+                    <a:prstGeom prst="rect">
+                      <a:avLst/>
+                    </a:prstGeom>
+                    <a:noFill/>
+                    <a:ln>
+                      <a:noFill/>
+                    </a:ln>
+                  </pic:spPr>
+                </pic:pic>
+              </a:graphicData>
+            </a:graphic>
+          </wp:inline>
+        </w:drawing>
+      </w:r>
+    </w:p>
+    <w:p>
+      <w:pPr>
+        <w:rPr>
+          <w:sz w:val="28"/>
+          <w:szCs w:val="28"/>
+        </w:rPr>
+      </w:pPr>
+    </w:p>
+    <w:p>
+      <w:pPr>
+        <w:rPr>
+          <w:sz w:val="36"/>
+          <w:szCs w:val="36"/>
+        </w:rPr>
+      </w:pPr>
+      <w:r>
+        <w:rPr>
+          <w:sz w:val="36"/>
+          <w:szCs w:val="36"/>
+          <w:u w:val="single"/>
+        </w:rPr>
+        <w:t>Taches à prévoir</w:t>
+      </w:r>
+      <w:r>
+        <w:rPr>
+          <w:sz w:val="36"/>
+          <w:szCs w:val="36"/>
+        </w:rPr>
+        <w:t> :</w:t>
+      </w:r>
+    </w:p>
+    <w:p>
+      <w:pPr>
+        <w:pStyle w:val="Paragraphedeliste"/>
+        <w:numPr>
+          <w:ilvl w:val="0"/>
+          <w:numId w:val="1"/>
+        </w:numPr>
+        <w:rPr>
+          <w:sz w:val="28"/>
+          <w:szCs w:val="28"/>
+        </w:rPr>
+      </w:pPr>
+      <w:r>
+        <w:rPr>
+          <w:sz w:val="28"/>
+          <w:szCs w:val="28"/>
+        </w:rPr>
+        <w:t>Il faudra stabiliser la voiture car lors de son trajet elle tombe en arrière à cause de la position des roues</w:t>
+      </w:r>
+    </w:p>
+    <w:p>
+      <w:pPr>
+        <w:pStyle w:val="Paragraphedeliste"/>
+        <w:numPr>
+          <w:ilvl w:val="0"/>
+          <w:numId w:val="1"/>
+        </w:numPr>
+        <w:rPr>
+          <w:sz w:val="28"/>
+          <w:szCs w:val="28"/>
+        </w:rPr>
+      </w:pPr>
+      <w:r>
+        <w:rPr>
+          <w:sz w:val="28"/>
+          <w:szCs w:val="28"/>
+        </w:rPr>
+        <w:t>Il faut rajouter un support pour surélever la roue avant</w:t>
+      </w:r>
+    </w:p>
+    <w:p>
+      <w:pPr>
+        <w:pStyle w:val="Paragraphedeliste"/>
+        <w:numPr>
+          <w:ilvl w:val="0"/>
+          <w:numId w:val="1"/>
+        </w:numPr>
+        <w:rPr>
+          <w:sz w:val="28"/>
+          <w:szCs w:val="28"/>
+        </w:rPr>
+      </w:pPr>
+      <w:r>
+        <w:rPr>
+          <w:sz w:val="28"/>
+          <w:szCs w:val="28"/>
+        </w:rPr>
+        <w:t>Reculer les roues sur les cotés</w:t>
+      </w:r>
+    </w:p>
+    <w:p>
+      <w:pPr>
+        <w:pStyle w:val="Paragraphedeliste"/>
+        <w:numPr>
+          <w:ilvl w:val="0"/>
+          <w:numId w:val="1"/>
+        </w:numPr>
+        <w:rPr>
+          <w:sz w:val="28"/>
+          <w:szCs w:val="28"/>
+        </w:rPr>
+      </w:pPr>
+      <w:r>
+        <w:rPr>
+          <w:sz w:val="28"/>
+          <w:szCs w:val="28"/>
+        </w:rPr>
+        <w:lastRenderedPageBreak/>
+        <w:t>La voiture va probablement être modifiées encore une fois car il faut rajouter un GPS et une carte mémoire pour enregistrer le trajet.</w:t>
+      </w:r>
+    </w:p>
+    <w:p>
+      <w:pPr>
+        <w:pStyle w:val="Paragraphedeliste"/>
+        <w:numPr>
+          <w:ilvl w:val="0"/>
+          <w:numId w:val="1"/>
+        </w:numPr>
+        <w:rPr>
+          <w:sz w:val="28"/>
+          <w:szCs w:val="28"/>
+        </w:rPr>
+      </w:pPr>
+      <w:r>
+        <w:rPr>
+          <w:sz w:val="28"/>
+          <w:szCs w:val="28"/>
+        </w:rPr>
+        <w:t>Il existe plusieurs librairies Arduino qui peuvent nous aider à</w:t>
+      </w:r>
+      <w:r>
+        <w:rPr>
+          <w:sz w:val="28"/>
+          <w:szCs w:val="28"/>
+        </w:rPr>
+        <w:t xml:space="preserve"> </w:t>
+      </w:r>
+      <w:r>
+        <w:rPr>
+          <w:sz w:val="28"/>
+          <w:szCs w:val="28"/>
+        </w:rPr>
+        <w:t>enregistrer le trajet</w:t>
+      </w:r>
+      <w:r>
+        <w:rPr>
+          <w:sz w:val="28"/>
+          <w:szCs w:val="28"/>
+        </w:rPr>
+        <w:t xml:space="preserve">                                               </w:t>
+      </w:r>
+      <w:r>
+        <w:rPr>
+          <w:noProof/>
+          <w:sz w:val="28"/>
+          <w:szCs w:val="28"/>
+        </w:rPr>
+        <w:drawing>
+          <wp:inline distT="0" distB="0" distL="0" distR="0" wp14:anchorId="2FBAF03E" wp14:editId="319F3591">
+            <wp:extent cx="1797050" cy="1797050"/>
+            <wp:effectExtent l="0" t="0" r="0" b="0"/>
+            <wp:docPr id="7" name="Image 7" descr="Une image contenant texte, équipement électronique&#10;&#10;Description générée automatiquement"/>
+            <wp:cNvGraphicFramePr>
+              <a:graphicFrameLocks xmlns:a="http://schemas.openxmlformats.org/drawingml/2006/main" noChangeAspect="1"/>
+            </wp:cNvGraphicFramePr>
+            <a:graphic xmlns:a="http://schemas.openxmlformats.org/drawingml/2006/main">
+              <a:graphicData uri="http://schemas.openxmlformats.org/drawingml/2006/picture">
+                <pic:pic xmlns:pic="http://schemas.openxmlformats.org/drawingml/2006/picture">
+                  <pic:nvPicPr>
+                    <pic:cNvPr id="0" name="Image 5" descr="Une image contenant texte, équipement électronique&#10;&#10;Description générée automatiquement"/>
+                    <pic:cNvPicPr>
+                      <a:picLocks noChangeAspect="1" noChangeArrowheads="1"/>
+                    </pic:cNvPicPr>
+                  </pic:nvPicPr>
+                  <pic:blipFill>
+                    <a:blip r:embed="rId13" cstate="print">
+                      <a:extLst>
+                        <a:ext uri="{28A0092B-C50C-407E-A947-70E740481C1C}">
+                          <a14:useLocalDpi xmlns:a14="http://schemas.microsoft.com/office/drawing/2010/main" val="0"/>
+                        </a:ext>
+                      </a:extLst>
+                    </a:blip>
+                    <a:srcRect/>
+                    <a:stretch>
+                      <a:fillRect/>
+                    </a:stretch>
+                  </pic:blipFill>
+                  <pic:spPr bwMode="auto">
+                    <a:xfrm>
+                      <a:off x="0" y="0"/>
+                      <a:ext cx="1797050" cy="1797050"/>
+                    </a:xfrm>
+                    <a:prstGeom prst="rect">
+                      <a:avLst/>
+                    </a:prstGeom>
+                    <a:noFill/>
+                    <a:ln>
+                      <a:noFill/>
+                    </a:ln>
+                  </pic:spPr>
+                </pic:pic>
+              </a:graphicData>
+            </a:graphic>
+          </wp:inline>
+        </w:drawing>
+      </w:r>
+      <w:r>
+        <w:rPr>
+          <w:noProof/>
+          <w:sz w:val="28"/>
+          <w:szCs w:val="28"/>
+        </w:rPr>
+        <w:drawing>
+          <wp:inline distT="0" distB="0" distL="0" distR="0" wp14:anchorId="38516E65" wp14:editId="0690B2FC">
+            <wp:extent cx="5759450" cy="2520950"/>
+            <wp:effectExtent l="0" t="0" r="0" b="0"/>
+            <wp:docPr id="6" name="Image 6" descr="Une image contenant texte&#10;&#10;Description générée automatiquement"/>
+            <wp:cNvGraphicFramePr>
+              <a:graphicFrameLocks xmlns:a="http://schemas.openxmlformats.org/drawingml/2006/main" noChangeAspect="1"/>
+            </wp:cNvGraphicFramePr>
+            <a:graphic xmlns:a="http://schemas.openxmlformats.org/drawingml/2006/main">
+              <a:graphicData uri="http://schemas.openxmlformats.org/drawingml/2006/picture">
+                <pic:pic xmlns:pic="http://schemas.openxmlformats.org/drawingml/2006/picture">
+                  <pic:nvPicPr>
+                    <pic:cNvPr id="0" name="Image 4" descr="Une image contenant texte&#10;&#10;Description générée automatiquement"/>
+                    <pic:cNvPicPr>
+                      <a:picLocks noChangeAspect="1" noChangeArrowheads="1"/>
+                    </pic:cNvPicPr>
+                  </pic:nvPicPr>
+                  <pic:blipFill>
+                    <a:blip r:embed="rId14" cstate="print">
+                      <a:extLst>
+                        <a:ext uri="{28A0092B-C50C-407E-A947-70E740481C1C}">
+                          <a14:useLocalDpi xmlns:a14="http://schemas.microsoft.com/office/drawing/2010/main" val="0"/>
+                        </a:ext>
+                      </a:extLst>
+                    </a:blip>
+                    <a:srcRect/>
+                    <a:stretch>
+                      <a:fillRect/>
+                    </a:stretch>
+                  </pic:blipFill>
+                  <pic:spPr bwMode="auto">
+                    <a:xfrm>
+                      <a:off x="0" y="0"/>
+                      <a:ext cx="5759450" cy="2520950"/>
+                    </a:xfrm>
+                    <a:prstGeom prst="rect">
+                      <a:avLst/>
+                    </a:prstGeom>
+                    <a:noFill/>
+                    <a:ln>
+                      <a:noFill/>
+                    </a:ln>
+                  </pic:spPr>
+                </pic:pic>
+              </a:graphicData>
+            </a:graphic>
+          </wp:inline>
+        </w:drawing>
+      </w:r>
+    </w:p>
+    <w:p>
+      <w:pPr>
+        <w:pStyle w:val="Paragraphedeliste"/>
+        <w:numPr>
+          <w:ilvl w:val="0"/>
+          <w:numId w:val="1"/>
+        </w:numPr>
+        <w:rPr>
+          <w:sz w:val="28"/>
+          <w:szCs w:val="28"/>
+        </w:rPr>
+      </w:pPr>
+      <w:r>
+        <w:rPr>
+          <w:sz w:val="28"/>
+          <w:szCs w:val="28"/>
+        </w:rPr>
+        <w:t>Une fois que la voiture sera sortie du labyrinthe on pourra commencer cette partie.</w:t>
+      </w:r>
+    </w:p>
+    <w:p/>
+    <w:p/>
     <w:sectPr>
       <w:pgSz w:w="11906" w:h="16838"/>
       <w:pgMar w:top="1417" w:right="1417" w:bottom="1417" w:left="1417" w:header="708" w:footer="708" w:gutter="0"/>
@@ -615,6 +1110,135 @@
     </w:sectPr>
   </w:body>
 </w:document>
+</file>
+
+<file path=word/numbering.xml><?xml version="1.0" encoding="utf-8"?>
+<w:numbering xmlns:wpc="http://schemas.microsoft.com/office/word/2010/wordprocessingCanvas" xmlns:cx="http://schemas.microsoft.com/office/drawing/2014/chartex" xmlns:cx1="http://schemas.microsoft.com/office/drawing/2015/9/8/chartex" xmlns:cx2="http://schemas.microsoft.com/office/drawing/2015/10/21/chartex" xmlns:cx3="http://schemas.microsoft.com/office/drawing/2016/5/9/chartex" xmlns:cx4="http://schemas.microsoft.com/office/drawing/2016/5/10/chartex" xmlns:cx5="http://schemas.microsoft.com/office/drawing/2016/5/11/chartex" xmlns:cx6="http://schemas.microsoft.com/office/drawing/2016/5/12/chartex" xmlns:cx7="http://schemas.microsoft.com/office/drawing/2016/5/13/chartex" xmlns:cx8="http://schemas.microsoft.com/office/drawing/2016/5/14/chartex" xmlns:mc="http://schemas.openxmlformats.org/markup-compatibility/2006" xmlns:aink="http://schemas.microsoft.com/office/drawing/2016/ink" xmlns:am3d="http://schemas.microsoft.com/office/drawing/2017/model3d" xmlns:o="urn:schemas-microsoft-com:office:office" xmlns:oel="http://schemas.microsoft.com/office/2019/extlst" xmlns:r="http://schemas.openxmlformats.org/officeDocument/2006/relationships" xmlns:m="http://schemas.openxmlformats.org/officeDocument/2006/math" xmlns:v="urn:schemas-microsoft-com:vml" xmlns:wp14="http://schemas.microsoft.com/office/word/2010/wordprocessingDrawing" xmlns:wp="http://schemas.openxmlformats.org/drawingml/2006/wordprocessingDrawing" xmlns:w10="urn:schemas-microsoft-com:office:word" xmlns:w="http://schemas.openxmlformats.org/wordprocessingml/2006/main" xmlns:w14="http://schemas.microsoft.com/office/word/2010/wordml" xmlns:w15="http://schemas.microsoft.com/office/word/2012/wordml" xmlns:w16cex="http://schemas.microsoft.com/office/word/2018/wordml/cex" xmlns:w16cid="http://schemas.microsoft.com/office/word/2016/wordml/cid" xmlns:w16="http://schemas.microsoft.com/office/word/2018/wordml" xmlns:w16sdtdh="http://schemas.microsoft.com/office/word/2020/wordml/sdtdatahash" xmlns:w16se="http://schemas.microsoft.com/office/word/2015/wordml/symex" xmlns:wpg="http://schemas.microsoft.com/office/word/2010/wordprocessingGroup" xmlns:wpi="http://schemas.microsoft.com/office/word/2010/wordprocessingInk" xmlns:wne="http://schemas.microsoft.com/office/word/2006/wordml" xmlns:wps="http://schemas.microsoft.com/office/word/2010/wordprocessingShape" mc:Ignorable="w14 w15 w16se w16cid w16 w16cex w16sdtdh wp14">
+  <w:abstractNum w:abstractNumId="0" w15:restartNumberingAfterBreak="0">
+    <w:nsid w:val="2D747CDD"/>
+    <w:multiLevelType w:val="hybridMultilevel"/>
+    <w:tmpl w:val="2BB8BD2A"/>
+    <w:lvl w:ilvl="0" w:tplc="BE962210">
+      <w:numFmt w:val="bullet"/>
+      <w:lvlText w:val="-"/>
+      <w:lvlJc w:val="left"/>
+      <w:pPr>
+        <w:ind w:left="1060" w:hanging="360"/>
+      </w:pPr>
+      <w:rPr>
+        <w:rFonts w:ascii="Calibri" w:eastAsiaTheme="minorHAnsi" w:hAnsi="Calibri" w:cs="Calibri" w:hint="default"/>
+      </w:rPr>
+    </w:lvl>
+    <w:lvl w:ilvl="1" w:tplc="040C0003">
+      <w:start w:val="1"/>
+      <w:numFmt w:val="bullet"/>
+      <w:lvlText w:val="o"/>
+      <w:lvlJc w:val="left"/>
+      <w:pPr>
+        <w:ind w:left="1780" w:hanging="360"/>
+      </w:pPr>
+      <w:rPr>
+        <w:rFonts w:ascii="Courier New" w:hAnsi="Courier New" w:cs="Courier New" w:hint="default"/>
+      </w:rPr>
+    </w:lvl>
+    <w:lvl w:ilvl="2" w:tplc="040C0005">
+      <w:start w:val="1"/>
+      <w:numFmt w:val="bullet"/>
+      <w:lvlText w:val=""/>
+      <w:lvlJc w:val="left"/>
+      <w:pPr>
+        <w:ind w:left="2500" w:hanging="360"/>
+      </w:pPr>
+      <w:rPr>
+        <w:rFonts w:ascii="Wingdings" w:hAnsi="Wingdings" w:hint="default"/>
+      </w:rPr>
+    </w:lvl>
+    <w:lvl w:ilvl="3" w:tplc="040C0001">
+      <w:start w:val="1"/>
+      <w:numFmt w:val="bullet"/>
+      <w:lvlText w:val=""/>
+      <w:lvlJc w:val="left"/>
+      <w:pPr>
+        <w:ind w:left="3220" w:hanging="360"/>
+      </w:pPr>
+      <w:rPr>
+        <w:rFonts w:ascii="Symbol" w:hAnsi="Symbol" w:hint="default"/>
+      </w:rPr>
+    </w:lvl>
+    <w:lvl w:ilvl="4" w:tplc="040C0003">
+      <w:start w:val="1"/>
+      <w:numFmt w:val="bullet"/>
+      <w:lvlText w:val="o"/>
+      <w:lvlJc w:val="left"/>
+      <w:pPr>
+        <w:ind w:left="3940" w:hanging="360"/>
+      </w:pPr>
+      <w:rPr>
+        <w:rFonts w:ascii="Courier New" w:hAnsi="Courier New" w:cs="Courier New" w:hint="default"/>
+      </w:rPr>
+    </w:lvl>
+    <w:lvl w:ilvl="5" w:tplc="040C0005">
+      <w:start w:val="1"/>
+      <w:numFmt w:val="bullet"/>
+      <w:lvlText w:val=""/>
+      <w:lvlJc w:val="left"/>
+      <w:pPr>
+        <w:ind w:left="4660" w:hanging="360"/>
+      </w:pPr>
+      <w:rPr>
+        <w:rFonts w:ascii="Wingdings" w:hAnsi="Wingdings" w:hint="default"/>
+      </w:rPr>
+    </w:lvl>
+    <w:lvl w:ilvl="6" w:tplc="040C0001">
+      <w:start w:val="1"/>
+      <w:numFmt w:val="bullet"/>
+      <w:lvlText w:val=""/>
+      <w:lvlJc w:val="left"/>
+      <w:pPr>
+        <w:ind w:left="5380" w:hanging="360"/>
+      </w:pPr>
+      <w:rPr>
+        <w:rFonts w:ascii="Symbol" w:hAnsi="Symbol" w:hint="default"/>
+      </w:rPr>
+    </w:lvl>
+    <w:lvl w:ilvl="7" w:tplc="040C0003">
+      <w:start w:val="1"/>
+      <w:numFmt w:val="bullet"/>
+      <w:lvlText w:val="o"/>
+      <w:lvlJc w:val="left"/>
+      <w:pPr>
+        <w:ind w:left="6100" w:hanging="360"/>
+      </w:pPr>
+      <w:rPr>
+        <w:rFonts w:ascii="Courier New" w:hAnsi="Courier New" w:cs="Courier New" w:hint="default"/>
+      </w:rPr>
+    </w:lvl>
+    <w:lvl w:ilvl="8" w:tplc="040C0005">
+      <w:start w:val="1"/>
+      <w:numFmt w:val="bullet"/>
+      <w:lvlText w:val=""/>
+      <w:lvlJc w:val="left"/>
+      <w:pPr>
+        <w:ind w:left="6820" w:hanging="360"/>
+      </w:pPr>
+      <w:rPr>
+        <w:rFonts w:ascii="Wingdings" w:hAnsi="Wingdings" w:hint="default"/>
+      </w:rPr>
+    </w:lvl>
+  </w:abstractNum>
+  <w:num w:numId="1" w16cid:durableId="2124301834">
+    <w:abstractNumId w:val="0"/>
+    <w:lvlOverride w:ilvl="0"/>
+    <w:lvlOverride w:ilvl="1"/>
+    <w:lvlOverride w:ilvl="2"/>
+    <w:lvlOverride w:ilvl="3"/>
+    <w:lvlOverride w:ilvl="4"/>
+    <w:lvlOverride w:ilvl="5"/>
+    <w:lvlOverride w:ilvl="6"/>
+    <w:lvlOverride w:ilvl="7"/>
+    <w:lvlOverride w:ilvl="8"/>
+  </w:num>
+</w:numbering>
 </file>
 
 <file path=word/styles.xml><?xml version="1.0" encoding="utf-8"?>
@@ -1041,6 +1665,21 @@
     <w:semiHidden/>
     <w:unhideWhenUsed/>
   </w:style>
+  <w:style w:type="paragraph" w:styleId="Paragraphedeliste">
+    <w:name w:val="List Paragraph"/>
+    <w:basedOn w:val="Normal"/>
+    <w:uiPriority w:val="34"/>
+    <w:qFormat/>
+    <w:rsid w:val="00F57A05"/>
+    <w:pPr>
+      <w:ind w:left="720"/>
+      <w:contextualSpacing/>
+    </w:pPr>
+    <w:rPr>
+      <w:kern w:val="0"/>
+      <w14:ligatures w14:val="none"/>
+    </w:rPr>
+  </w:style>
 </w:styles>
 </file>
 
